--- a/Multi Control - X/Classiq Assignment.docx
+++ b/Multi Control - X/Classiq Assignment.docx
@@ -1,6 +1,6 @@
 
 <file path=word/document.xml><?xml version="1.0" encoding="utf-8"?>
-<w:document xmlns:wpc="http://schemas.microsoft.com/office/word/2010/wordprocessingCanvas" xmlns:cx="http://schemas.microsoft.com/office/drawing/2014/chartex" xmlns:cx1="http://schemas.microsoft.com/office/drawing/2015/9/8/chartex" xmlns:cx2="http://schemas.microsoft.com/office/drawing/2015/10/21/chartex" xmlns:cx3="http://schemas.microsoft.com/office/drawing/2016/5/9/chartex" xmlns:cx4="http://schemas.microsoft.com/office/drawing/2016/5/10/chartex" xmlns:cx5="http://schemas.microsoft.com/office/drawing/2016/5/11/chartex" xmlns:cx6="http://schemas.microsoft.com/office/drawing/2016/5/12/chartex" xmlns:cx7="http://schemas.microsoft.com/office/drawing/2016/5/13/chartex" xmlns:cx8="http://schemas.microsoft.com/office/drawing/2016/5/14/chartex" xmlns:mc="http://schemas.openxmlformats.org/markup-compatibility/2006" xmlns:aink="http://schemas.microsoft.com/office/drawing/2016/ink" xmlns:am3d="http://schemas.microsoft.com/office/drawing/2017/model3d" xmlns:o="urn:schemas-microsoft-com:office:office" xmlns:oel="http://schemas.microsoft.com/office/2019/extlst" xmlns:r="http://schemas.openxmlformats.org/officeDocument/2006/relationships" xmlns:m="http://schemas.openxmlformats.org/officeDocument/2006/math" xmlns:v="urn:schemas-microsoft-com:vml" xmlns:wp14="http://schemas.microsoft.com/office/word/2010/wordprocessingDrawing" xmlns:wp="http://schemas.openxmlformats.org/drawingml/2006/wordprocessingDrawing" xmlns:w10="urn:schemas-microsoft-com:office:word" xmlns:w="http://schemas.openxmlformats.org/wordprocessingml/2006/main" xmlns:w14="http://schemas.microsoft.com/office/word/2010/wordml" xmlns:w15="http://schemas.microsoft.com/office/word/2012/wordml" xmlns:w16cex="http://schemas.microsoft.com/office/word/2018/wordml/cex" xmlns:w16cid="http://schemas.microsoft.com/office/word/2016/wordml/cid" xmlns:w16="http://schemas.microsoft.com/office/word/2018/wordml" xmlns:w16du="http://schemas.microsoft.com/office/word/2023/wordml/word16du" xmlns:w16sdtdh="http://schemas.microsoft.com/office/word/2020/wordml/sdtdatahash" xmlns:w16se="http://schemas.microsoft.com/office/word/2015/wordml/symex" xmlns:wpg="http://schemas.microsoft.com/office/word/2010/wordprocessingGroup" xmlns:wpi="http://schemas.microsoft.com/office/word/2010/wordprocessingInk" xmlns:wne="http://schemas.microsoft.com/office/word/2006/wordml" xmlns:wps="http://schemas.microsoft.com/office/word/2010/wordprocessingShape" mc:Ignorable="w14 w15 w16se w16cid w16 w16cex w16sdtdh w16du wp14">
+<w:document xmlns:wpc="http://schemas.microsoft.com/office/word/2010/wordprocessingCanvas" xmlns:cx="http://schemas.microsoft.com/office/drawing/2014/chartex" xmlns:cx1="http://schemas.microsoft.com/office/drawing/2015/9/8/chartex" xmlns:cx2="http://schemas.microsoft.com/office/drawing/2015/10/21/chartex" xmlns:cx3="http://schemas.microsoft.com/office/drawing/2016/5/9/chartex" xmlns:cx4="http://schemas.microsoft.com/office/drawing/2016/5/10/chartex" xmlns:cx5="http://schemas.microsoft.com/office/drawing/2016/5/11/chartex" xmlns:cx6="http://schemas.microsoft.com/office/drawing/2016/5/12/chartex" xmlns:cx7="http://schemas.microsoft.com/office/drawing/2016/5/13/chartex" xmlns:cx8="http://schemas.microsoft.com/office/drawing/2016/5/14/chartex" xmlns:mc="http://schemas.openxmlformats.org/markup-compatibility/2006" xmlns:aink="http://schemas.microsoft.com/office/drawing/2016/ink" xmlns:am3d="http://schemas.microsoft.com/office/drawing/2017/model3d" xmlns:o="urn:schemas-microsoft-com:office:office" xmlns:r="http://schemas.openxmlformats.org/officeDocument/2006/relationships" xmlns:m="http://schemas.openxmlformats.org/officeDocument/2006/math" xmlns:v="urn:schemas-microsoft-com:vml" xmlns:wp14="http://schemas.microsoft.com/office/word/2010/wordprocessingDrawing" xmlns:wp="http://schemas.openxmlformats.org/drawingml/2006/wordprocessingDrawing" xmlns:w10="urn:schemas-microsoft-com:office:word" xmlns:w="http://schemas.openxmlformats.org/wordprocessingml/2006/main" xmlns:w14="http://schemas.microsoft.com/office/word/2010/wordml" xmlns:w15="http://schemas.microsoft.com/office/word/2012/wordml" xmlns:w16cid="http://schemas.microsoft.com/office/word/2016/wordml/cid" xmlns:w16se="http://schemas.microsoft.com/office/word/2015/wordml/symex" xmlns:wpg="http://schemas.microsoft.com/office/word/2010/wordprocessingGroup" xmlns:wpi="http://schemas.microsoft.com/office/word/2010/wordprocessingInk" xmlns:wne="http://schemas.microsoft.com/office/word/2006/wordml" xmlns:wps="http://schemas.microsoft.com/office/word/2010/wordprocessingShape" mc:Ignorable="w14 w15 w16se w16cid wp14">
   <w:body>
     <w:p>
       <w:pPr>
@@ -323,15 +323,15 @@
           <w:sz w:val="24"/>
           <w:szCs w:val="24"/>
         </w:rPr>
+        <w:t>Somewhere in between:</w:t>
+      </w:r>
+    </w:p>
+    <w:p>
+      <w:r>
+        <w:rPr>
+          <w:noProof/>
+        </w:rPr>
         <w:lastRenderedPageBreak/>
-        <w:t>Somewhere in between:</w:t>
-      </w:r>
-    </w:p>
-    <w:p>
-      <w:r>
-        <w:rPr>
-          <w:noProof/>
-        </w:rPr>
         <w:drawing>
           <wp:inline distT="0" distB="0" distL="0" distR="0" wp14:anchorId="7648CE1A" wp14:editId="11869EDF">
             <wp:extent cx="5720080" cy="752475"/>
@@ -384,15 +384,7 @@
     </w:p>
     <w:p>
       <w:r>
-        <w:t xml:space="preserve">Depth: </w:t>
-      </w:r>
-      <w:proofErr w:type="gramStart"/>
-      <w:r>
-        <w:t>34 ,</w:t>
-      </w:r>
-      <w:proofErr w:type="gramEnd"/>
-      <w:r>
-        <w:t xml:space="preserve"> Width: 8</w:t>
+        <w:t>Depth: 34 , Width: 8</w:t>
       </w:r>
     </w:p>
     <w:p>
@@ -496,15 +488,7 @@
         </w:numPr>
       </w:pPr>
       <w:r>
-        <w:t xml:space="preserve">Fewer qubits </w:t>
-      </w:r>
-      <w:proofErr w:type="gramStart"/>
-      <w:r>
-        <w:t>leads</w:t>
-      </w:r>
-      <w:proofErr w:type="gramEnd"/>
-      <w:r>
-        <w:t xml:space="preserve"> to increased circuit depth</w:t>
+        <w:t>Fewer qubits leads to increased circuit depth</w:t>
       </w:r>
     </w:p>
     <w:p>
@@ -559,19 +543,198 @@
         </w:numPr>
       </w:pPr>
       <w:r>
-        <w:t xml:space="preserve">Balanced version maintains complexity </w:t>
-      </w:r>
-      <w:proofErr w:type="gramStart"/>
-      <w:r>
-        <w:t>similar to</w:t>
-      </w:r>
-      <w:proofErr w:type="gramEnd"/>
-      <w:r>
-        <w:t xml:space="preserve"> depth-optimized but with fewer resources</w:t>
+        <w:t>Balanced version maintains complexity similar to depth-optimized but with fewer resources</w:t>
       </w:r>
     </w:p>
     <w:p/>
     <w:p/>
+    <w:p/>
+    <w:p/>
+    <w:p/>
+    <w:p/>
+    <w:p/>
+    <w:p/>
+    <w:p/>
+    <w:p/>
+    <w:p/>
+    <w:p/>
+    <w:p>
+      <w:pPr>
+        <w:rPr>
+          <w:lang w:val="en-US"/>
+        </w:rPr>
+      </w:pPr>
+      <w:proofErr w:type="spellStart"/>
+      <w:r>
+        <w:rPr>
+          <w:lang w:val="en-US"/>
+        </w:rPr>
+        <w:lastRenderedPageBreak/>
+        <w:t>Mcx</w:t>
+      </w:r>
+      <w:proofErr w:type="spellEnd"/>
+      <w:r>
+        <w:rPr>
+          <w:lang w:val="en-US"/>
+        </w:rPr>
+        <w:t xml:space="preserve"> with 20 </w:t>
+      </w:r>
+      <w:proofErr w:type="spellStart"/>
+      <w:r>
+        <w:rPr>
+          <w:lang w:val="en-US"/>
+        </w:rPr>
+        <w:t>cntrl</w:t>
+      </w:r>
+      <w:proofErr w:type="spellEnd"/>
+      <w:r>
+        <w:rPr>
+          <w:lang w:val="en-US"/>
+        </w:rPr>
+        <w:t xml:space="preserve"> </w:t>
+      </w:r>
+      <w:proofErr w:type="spellStart"/>
+      <w:r>
+        <w:rPr>
+          <w:lang w:val="en-US"/>
+        </w:rPr>
+        <w:t>qbits</w:t>
+      </w:r>
+      <w:proofErr w:type="spellEnd"/>
+      <w:r>
+        <w:rPr>
+          <w:lang w:val="en-US"/>
+        </w:rPr>
+        <w:t xml:space="preserve"> and 1 target:</w:t>
+      </w:r>
+    </w:p>
+    <w:p>
+      <w:pPr>
+        <w:pStyle w:val="NormalWeb"/>
+      </w:pPr>
+      <w:r>
+        <w:t>Optimize depth:</w:t>
+      </w:r>
+      <w:r>
+        <w:br/>
+      </w:r>
+      <w:r>
+        <w:drawing>
+          <wp:inline distT="0" distB="0" distL="0" distR="0" wp14:anchorId="4CC178C1" wp14:editId="7B8E7425">
+            <wp:extent cx="6297728" cy="692150"/>
+            <wp:effectExtent l="0" t="0" r="8255" b="0"/>
+            <wp:docPr id="1" name="תמונה 1"/>
+            <wp:cNvGraphicFramePr>
+              <a:graphicFrameLocks xmlns:a="http://schemas.openxmlformats.org/drawingml/2006/main" noChangeAspect="1"/>
+            </wp:cNvGraphicFramePr>
+            <a:graphic xmlns:a="http://schemas.openxmlformats.org/drawingml/2006/main">
+              <a:graphicData uri="http://schemas.openxmlformats.org/drawingml/2006/picture">
+                <pic:pic xmlns:pic="http://schemas.openxmlformats.org/drawingml/2006/picture">
+                  <pic:nvPicPr>
+                    <pic:cNvPr id="1" name=""/>
+                    <pic:cNvPicPr/>
+                  </pic:nvPicPr>
+                  <pic:blipFill>
+                    <a:blip r:embed="rId8"/>
+                    <a:stretch>
+                      <a:fillRect/>
+                    </a:stretch>
+                  </pic:blipFill>
+                  <pic:spPr>
+                    <a:xfrm>
+                      <a:off x="0" y="0"/>
+                      <a:ext cx="6331077" cy="695815"/>
+                    </a:xfrm>
+                    <a:prstGeom prst="rect">
+                      <a:avLst/>
+                    </a:prstGeom>
+                  </pic:spPr>
+                </pic:pic>
+              </a:graphicData>
+            </a:graphic>
+          </wp:inline>
+        </w:drawing>
+      </w:r>
+    </w:p>
+    <w:p>
+      <w:pPr>
+        <w:rPr>
+          <w:lang w:val="en-US"/>
+        </w:rPr>
+      </w:pPr>
+      <w:r>
+        <w:rPr>
+          <w:lang w:val="en-US"/>
+        </w:rPr>
+        <w:t>Depth:66</w:t>
+      </w:r>
+      <w:r>
+        <w:rPr>
+          <w:lang w:val="en-US"/>
+        </w:rPr>
+        <w:t xml:space="preserve"> width 30</w:t>
+      </w:r>
+    </w:p>
+    <w:p>
+      <w:pPr>
+        <w:rPr>
+          <w:lang w:val="en-US"/>
+        </w:rPr>
+      </w:pPr>
+    </w:p>
+    <w:p>
+      <w:pPr>
+        <w:rPr>
+          <w:lang w:val="en-US"/>
+        </w:rPr>
+      </w:pPr>
+      <w:r>
+        <w:rPr>
+          <w:lang w:val="en-US"/>
+        </w:rPr>
+        <w:t>Optimize width:</w:t>
+      </w:r>
+    </w:p>
+    <w:p>
+      <w:pPr>
+        <w:rPr>
+          <w:lang w:val="en-US"/>
+        </w:rPr>
+      </w:pPr>
+      <w:r>
+        <w:rPr>
+          <w:lang w:val="en-US"/>
+        </w:rPr>
+        <w:t>Depth:</w:t>
+      </w:r>
+      <w:r>
+        <w:rPr>
+          <w:lang w:val="en-US"/>
+        </w:rPr>
+        <w:t xml:space="preserve">1894 </w:t>
+      </w:r>
+      <w:bookmarkStart w:id="0" w:name="_GoBack"/>
+      <w:bookmarkEnd w:id="0"/>
+      <w:r>
+        <w:rPr>
+          <w:lang w:val="en-US"/>
+        </w:rPr>
+        <w:t xml:space="preserve"> width </w:t>
+      </w:r>
+      <w:r>
+        <w:rPr>
+          <w:lang w:val="en-US"/>
+        </w:rPr>
+        <w:t>22</w:t>
+      </w:r>
+    </w:p>
+    <w:p>
+      <w:pPr>
+        <w:rPr>
+          <w:lang w:val="en-US"/>
+        </w:rPr>
+      </w:pPr>
+    </w:p>
     <w:sectPr>
       <w:pgSz w:w="11906" w:h="16838"/>
       <w:pgMar w:top="1440" w:right="1440" w:bottom="1440" w:left="1440" w:header="708" w:footer="708" w:gutter="0"/>
@@ -583,7 +746,7 @@
 </file>
 
 <file path=word/numbering.xml><?xml version="1.0" encoding="utf-8"?>
-<w:numbering xmlns:wpc="http://schemas.microsoft.com/office/word/2010/wordprocessingCanvas" xmlns:cx="http://schemas.microsoft.com/office/drawing/2014/chartex" xmlns:cx1="http://schemas.microsoft.com/office/drawing/2015/9/8/chartex" xmlns:cx2="http://schemas.microsoft.com/office/drawing/2015/10/21/chartex" xmlns:cx3="http://schemas.microsoft.com/office/drawing/2016/5/9/chartex" xmlns:cx4="http://schemas.microsoft.com/office/drawing/2016/5/10/chartex" xmlns:cx5="http://schemas.microsoft.com/office/drawing/2016/5/11/chartex" xmlns:cx6="http://schemas.microsoft.com/office/drawing/2016/5/12/chartex" xmlns:cx7="http://schemas.microsoft.com/office/drawing/2016/5/13/chartex" xmlns:cx8="http://schemas.microsoft.com/office/drawing/2016/5/14/chartex" xmlns:mc="http://schemas.openxmlformats.org/markup-compatibility/2006" xmlns:aink="http://schemas.microsoft.com/office/drawing/2016/ink" xmlns:am3d="http://schemas.microsoft.com/office/drawing/2017/model3d" xmlns:o="urn:schemas-microsoft-com:office:office" xmlns:oel="http://schemas.microsoft.com/office/2019/extlst" xmlns:r="http://schemas.openxmlformats.org/officeDocument/2006/relationships" xmlns:m="http://schemas.openxmlformats.org/officeDocument/2006/math" xmlns:v="urn:schemas-microsoft-com:vml" xmlns:wp14="http://schemas.microsoft.com/office/word/2010/wordprocessingDrawing" xmlns:wp="http://schemas.openxmlformats.org/drawingml/2006/wordprocessingDrawing" xmlns:w10="urn:schemas-microsoft-com:office:word" xmlns:w="http://schemas.openxmlformats.org/wordprocessingml/2006/main" xmlns:w14="http://schemas.microsoft.com/office/word/2010/wordml" xmlns:w15="http://schemas.microsoft.com/office/word/2012/wordml" xmlns:w16cex="http://schemas.microsoft.com/office/word/2018/wordml/cex" xmlns:w16cid="http://schemas.microsoft.com/office/word/2016/wordml/cid" xmlns:w16="http://schemas.microsoft.com/office/word/2018/wordml" xmlns:w16du="http://schemas.microsoft.com/office/word/2023/wordml/word16du" xmlns:w16sdtdh="http://schemas.microsoft.com/office/word/2020/wordml/sdtdatahash" xmlns:w16se="http://schemas.microsoft.com/office/word/2015/wordml/symex" xmlns:wpg="http://schemas.microsoft.com/office/word/2010/wordprocessingGroup" xmlns:wpi="http://schemas.microsoft.com/office/word/2010/wordprocessingInk" xmlns:wne="http://schemas.microsoft.com/office/word/2006/wordml" xmlns:wps="http://schemas.microsoft.com/office/word/2010/wordprocessingShape" mc:Ignorable="w14 w15 w16se w16cid w16 w16cex w16sdtdh w16du wp14">
+<w:numbering xmlns:wpc="http://schemas.microsoft.com/office/word/2010/wordprocessingCanvas" xmlns:cx="http://schemas.microsoft.com/office/drawing/2014/chartex" xmlns:cx1="http://schemas.microsoft.com/office/drawing/2015/9/8/chartex" xmlns:cx2="http://schemas.microsoft.com/office/drawing/2015/10/21/chartex" xmlns:cx3="http://schemas.microsoft.com/office/drawing/2016/5/9/chartex" xmlns:cx4="http://schemas.microsoft.com/office/drawing/2016/5/10/chartex" xmlns:cx5="http://schemas.microsoft.com/office/drawing/2016/5/11/chartex" xmlns:cx6="http://schemas.microsoft.com/office/drawing/2016/5/12/chartex" xmlns:cx7="http://schemas.microsoft.com/office/drawing/2016/5/13/chartex" xmlns:cx8="http://schemas.microsoft.com/office/drawing/2016/5/14/chartex" xmlns:mc="http://schemas.openxmlformats.org/markup-compatibility/2006" xmlns:aink="http://schemas.microsoft.com/office/drawing/2016/ink" xmlns:am3d="http://schemas.microsoft.com/office/drawing/2017/model3d" xmlns:o="urn:schemas-microsoft-com:office:office" xmlns:r="http://schemas.openxmlformats.org/officeDocument/2006/relationships" xmlns:m="http://schemas.openxmlformats.org/officeDocument/2006/math" xmlns:v="urn:schemas-microsoft-com:vml" xmlns:wp14="http://schemas.microsoft.com/office/word/2010/wordprocessingDrawing" xmlns:wp="http://schemas.openxmlformats.org/drawingml/2006/wordprocessingDrawing" xmlns:w10="urn:schemas-microsoft-com:office:word" xmlns:w="http://schemas.openxmlformats.org/wordprocessingml/2006/main" xmlns:w14="http://schemas.microsoft.com/office/word/2010/wordml" xmlns:w15="http://schemas.microsoft.com/office/word/2012/wordml" xmlns:w16cid="http://schemas.microsoft.com/office/word/2016/wordml/cid" xmlns:w16se="http://schemas.microsoft.com/office/word/2015/wordml/symex" xmlns:wpg="http://schemas.microsoft.com/office/word/2010/wordprocessingGroup" xmlns:wpi="http://schemas.microsoft.com/office/word/2010/wordprocessingInk" xmlns:wne="http://schemas.microsoft.com/office/word/2006/wordml" xmlns:wps="http://schemas.microsoft.com/office/word/2010/wordprocessingShape" mc:Ignorable="w14 w15 w16se w16cid wp14">
   <w:abstractNum w:abstractNumId="0" w15:restartNumberingAfterBreak="0">
     <w:nsid w:val="38C6352B"/>
     <w:multiLevelType w:val="multilevel"/>
@@ -1148,23 +1311,23 @@
       </w:rPr>
     </w:lvl>
   </w:abstractNum>
-  <w:num w:numId="1" w16cid:durableId="1165051958">
+  <w:num w:numId="1">
     <w:abstractNumId w:val="0"/>
   </w:num>
-  <w:num w:numId="2" w16cid:durableId="1347557303">
+  <w:num w:numId="2">
     <w:abstractNumId w:val="1"/>
   </w:num>
-  <w:num w:numId="3" w16cid:durableId="171798550">
+  <w:num w:numId="3">
     <w:abstractNumId w:val="3"/>
   </w:num>
-  <w:num w:numId="4" w16cid:durableId="1976178264">
+  <w:num w:numId="4">
     <w:abstractNumId w:val="2"/>
   </w:num>
 </w:numbering>
 </file>
 
 <file path=word/styles.xml><?xml version="1.0" encoding="utf-8"?>
-<w:styles xmlns:mc="http://schemas.openxmlformats.org/markup-compatibility/2006" xmlns:r="http://schemas.openxmlformats.org/officeDocument/2006/relationships" xmlns:w="http://schemas.openxmlformats.org/wordprocessingml/2006/main" xmlns:w14="http://schemas.microsoft.com/office/word/2010/wordml" xmlns:w15="http://schemas.microsoft.com/office/word/2012/wordml" xmlns:w16cex="http://schemas.microsoft.com/office/word/2018/wordml/cex" xmlns:w16cid="http://schemas.microsoft.com/office/word/2016/wordml/cid" xmlns:w16="http://schemas.microsoft.com/office/word/2018/wordml" xmlns:w16du="http://schemas.microsoft.com/office/word/2023/wordml/word16du" xmlns:w16sdtdh="http://schemas.microsoft.com/office/word/2020/wordml/sdtdatahash" xmlns:w16se="http://schemas.microsoft.com/office/word/2015/wordml/symex" mc:Ignorable="w14 w15 w16se w16cid w16 w16cex w16sdtdh w16du">
+<w:styles xmlns:mc="http://schemas.openxmlformats.org/markup-compatibility/2006" xmlns:r="http://schemas.openxmlformats.org/officeDocument/2006/relationships" xmlns:w="http://schemas.openxmlformats.org/wordprocessingml/2006/main" xmlns:w14="http://schemas.microsoft.com/office/word/2010/wordml" xmlns:w15="http://schemas.microsoft.com/office/word/2012/wordml" xmlns:w16cid="http://schemas.microsoft.com/office/word/2016/wordml/cid" xmlns:w16se="http://schemas.microsoft.com/office/word/2015/wordml/symex" mc:Ignorable="w14 w15 w16se w16cid">
   <w:docDefaults>
     <w:rPrDefault>
       <w:rPr>
@@ -1172,7 +1335,7 @@
         <w:kern w:val="2"/>
         <w:sz w:val="22"/>
         <w:szCs w:val="22"/>
-        <w:lang w:val="en-IL" w:eastAsia="en-US" w:bidi="he-IL"/>
+        <w:lang w:eastAsia="en-US" w:bidi="he-IL"/>
         <w14:ligatures w14:val="standardContextual"/>
       </w:rPr>
     </w:rPrDefault>
@@ -1182,7 +1345,7 @@
       </w:pPr>
     </w:pPrDefault>
   </w:docDefaults>
-  <w:latentStyles w:defLockedState="0" w:defUIPriority="99" w:defSemiHidden="0" w:defUnhideWhenUsed="0" w:defQFormat="0" w:count="376">
+  <w:latentStyles w:defLockedState="0" w:defUIPriority="99" w:defSemiHidden="0" w:defUnhideWhenUsed="0" w:defQFormat="0" w:count="375">
     <w:lsdException w:name="Normal" w:uiPriority="0" w:qFormat="1"/>
     <w:lsdException w:name="heading 1" w:uiPriority="9" w:qFormat="1"/>
     <w:lsdException w:name="heading 2" w:semiHidden="1" w:uiPriority="9" w:unhideWhenUsed="1" w:qFormat="1"/>
@@ -1558,17 +1721,16 @@
     <w:lsdException w:name="Smart Hyperlink" w:semiHidden="1" w:unhideWhenUsed="1"/>
     <w:lsdException w:name="Hashtag" w:semiHidden="1" w:unhideWhenUsed="1"/>
     <w:lsdException w:name="Unresolved Mention" w:semiHidden="1" w:unhideWhenUsed="1"/>
-    <w:lsdException w:name="Smart Link" w:semiHidden="1" w:unhideWhenUsed="1"/>
   </w:latentStyles>
-  <w:style w:type="paragraph" w:default="1" w:styleId="Normal">
+  <w:style w:type="paragraph" w:default="1" w:styleId="a">
     <w:name w:val="Normal"/>
     <w:qFormat/>
   </w:style>
-  <w:style w:type="paragraph" w:styleId="Heading1">
+  <w:style w:type="paragraph" w:styleId="1">
     <w:name w:val="heading 1"/>
-    <w:basedOn w:val="Normal"/>
-    <w:next w:val="Normal"/>
-    <w:link w:val="Heading1Char"/>
+    <w:basedOn w:val="a"/>
+    <w:next w:val="a"/>
+    <w:link w:val="10"/>
     <w:uiPriority w:val="9"/>
     <w:qFormat/>
     <w:rsid w:val="00AD3022"/>
@@ -1585,11 +1747,11 @@
       <w:szCs w:val="40"/>
     </w:rPr>
   </w:style>
-  <w:style w:type="paragraph" w:styleId="Heading2">
+  <w:style w:type="paragraph" w:styleId="2">
     <w:name w:val="heading 2"/>
-    <w:basedOn w:val="Normal"/>
-    <w:next w:val="Normal"/>
-    <w:link w:val="Heading2Char"/>
+    <w:basedOn w:val="a"/>
+    <w:next w:val="a"/>
+    <w:link w:val="20"/>
     <w:uiPriority w:val="9"/>
     <w:semiHidden/>
     <w:unhideWhenUsed/>
@@ -1608,11 +1770,11 @@
       <w:szCs w:val="32"/>
     </w:rPr>
   </w:style>
-  <w:style w:type="paragraph" w:styleId="Heading3">
+  <w:style w:type="paragraph" w:styleId="3">
     <w:name w:val="heading 3"/>
-    <w:basedOn w:val="Normal"/>
-    <w:next w:val="Normal"/>
-    <w:link w:val="Heading3Char"/>
+    <w:basedOn w:val="a"/>
+    <w:next w:val="a"/>
+    <w:link w:val="30"/>
     <w:uiPriority w:val="9"/>
     <w:semiHidden/>
     <w:unhideWhenUsed/>
@@ -1631,11 +1793,11 @@
       <w:szCs w:val="28"/>
     </w:rPr>
   </w:style>
-  <w:style w:type="paragraph" w:styleId="Heading4">
+  <w:style w:type="paragraph" w:styleId="4">
     <w:name w:val="heading 4"/>
-    <w:basedOn w:val="Normal"/>
-    <w:next w:val="Normal"/>
-    <w:link w:val="Heading4Char"/>
+    <w:basedOn w:val="a"/>
+    <w:next w:val="a"/>
+    <w:link w:val="40"/>
     <w:uiPriority w:val="9"/>
     <w:semiHidden/>
     <w:unhideWhenUsed/>
@@ -1654,11 +1816,11 @@
       <w:color w:val="0F4761" w:themeColor="accent1" w:themeShade="BF"/>
     </w:rPr>
   </w:style>
-  <w:style w:type="paragraph" w:styleId="Heading5">
+  <w:style w:type="paragraph" w:styleId="5">
     <w:name w:val="heading 5"/>
-    <w:basedOn w:val="Normal"/>
-    <w:next w:val="Normal"/>
-    <w:link w:val="Heading5Char"/>
+    <w:basedOn w:val="a"/>
+    <w:next w:val="a"/>
+    <w:link w:val="50"/>
     <w:uiPriority w:val="9"/>
     <w:semiHidden/>
     <w:unhideWhenUsed/>
@@ -1675,11 +1837,11 @@
       <w:color w:val="0F4761" w:themeColor="accent1" w:themeShade="BF"/>
     </w:rPr>
   </w:style>
-  <w:style w:type="paragraph" w:styleId="Heading6">
+  <w:style w:type="paragraph" w:styleId="6">
     <w:name w:val="heading 6"/>
-    <w:basedOn w:val="Normal"/>
-    <w:next w:val="Normal"/>
-    <w:link w:val="Heading6Char"/>
+    <w:basedOn w:val="a"/>
+    <w:next w:val="a"/>
+    <w:link w:val="60"/>
     <w:uiPriority w:val="9"/>
     <w:semiHidden/>
     <w:unhideWhenUsed/>
@@ -1698,11 +1860,11 @@
       <w:color w:val="595959" w:themeColor="text1" w:themeTint="A6"/>
     </w:rPr>
   </w:style>
-  <w:style w:type="paragraph" w:styleId="Heading7">
+  <w:style w:type="paragraph" w:styleId="7">
     <w:name w:val="heading 7"/>
-    <w:basedOn w:val="Normal"/>
-    <w:next w:val="Normal"/>
-    <w:link w:val="Heading7Char"/>
+    <w:basedOn w:val="a"/>
+    <w:next w:val="a"/>
+    <w:link w:val="70"/>
     <w:uiPriority w:val="9"/>
     <w:semiHidden/>
     <w:unhideWhenUsed/>
@@ -1719,11 +1881,11 @@
       <w:color w:val="595959" w:themeColor="text1" w:themeTint="A6"/>
     </w:rPr>
   </w:style>
-  <w:style w:type="paragraph" w:styleId="Heading8">
+  <w:style w:type="paragraph" w:styleId="8">
     <w:name w:val="heading 8"/>
-    <w:basedOn w:val="Normal"/>
-    <w:next w:val="Normal"/>
-    <w:link w:val="Heading8Char"/>
+    <w:basedOn w:val="a"/>
+    <w:next w:val="a"/>
+    <w:link w:val="80"/>
     <w:uiPriority w:val="9"/>
     <w:semiHidden/>
     <w:unhideWhenUsed/>
@@ -1742,11 +1904,11 @@
       <w:color w:val="272727" w:themeColor="text1" w:themeTint="D8"/>
     </w:rPr>
   </w:style>
-  <w:style w:type="paragraph" w:styleId="Heading9">
+  <w:style w:type="paragraph" w:styleId="9">
     <w:name w:val="heading 9"/>
-    <w:basedOn w:val="Normal"/>
-    <w:next w:val="Normal"/>
-    <w:link w:val="Heading9Char"/>
+    <w:basedOn w:val="a"/>
+    <w:next w:val="a"/>
+    <w:link w:val="90"/>
     <w:uiPriority w:val="9"/>
     <w:semiHidden/>
     <w:unhideWhenUsed/>
@@ -1763,13 +1925,13 @@
       <w:color w:val="272727" w:themeColor="text1" w:themeTint="D8"/>
     </w:rPr>
   </w:style>
-  <w:style w:type="character" w:default="1" w:styleId="DefaultParagraphFont">
+  <w:style w:type="character" w:default="1" w:styleId="a0">
     <w:name w:val="Default Paragraph Font"/>
     <w:uiPriority w:val="1"/>
     <w:semiHidden/>
     <w:unhideWhenUsed/>
   </w:style>
-  <w:style w:type="table" w:default="1" w:styleId="TableNormal">
+  <w:style w:type="table" w:default="1" w:styleId="a1">
     <w:name w:val="Normal Table"/>
     <w:uiPriority w:val="99"/>
     <w:semiHidden/>
@@ -1784,16 +1946,16 @@
       </w:tblCellMar>
     </w:tblPr>
   </w:style>
-  <w:style w:type="numbering" w:default="1" w:styleId="NoList">
+  <w:style w:type="numbering" w:default="1" w:styleId="a2">
     <w:name w:val="No List"/>
     <w:uiPriority w:val="99"/>
     <w:semiHidden/>
     <w:unhideWhenUsed/>
   </w:style>
-  <w:style w:type="character" w:customStyle="1" w:styleId="Heading1Char">
-    <w:name w:val="Heading 1 Char"/>
-    <w:basedOn w:val="DefaultParagraphFont"/>
-    <w:link w:val="Heading1"/>
+  <w:style w:type="character" w:customStyle="1" w:styleId="10">
+    <w:name w:val="כותרת 1 תו"/>
+    <w:basedOn w:val="a0"/>
+    <w:link w:val="1"/>
     <w:uiPriority w:val="9"/>
     <w:rsid w:val="00AD3022"/>
     <w:rPr>
@@ -1803,10 +1965,10 @@
       <w:szCs w:val="40"/>
     </w:rPr>
   </w:style>
-  <w:style w:type="character" w:customStyle="1" w:styleId="Heading2Char">
-    <w:name w:val="Heading 2 Char"/>
-    <w:basedOn w:val="DefaultParagraphFont"/>
-    <w:link w:val="Heading2"/>
+  <w:style w:type="character" w:customStyle="1" w:styleId="20">
+    <w:name w:val="כותרת 2 תו"/>
+    <w:basedOn w:val="a0"/>
+    <w:link w:val="2"/>
     <w:uiPriority w:val="9"/>
     <w:semiHidden/>
     <w:rsid w:val="00AD3022"/>
@@ -1817,10 +1979,10 @@
       <w:szCs w:val="32"/>
     </w:rPr>
   </w:style>
-  <w:style w:type="character" w:customStyle="1" w:styleId="Heading3Char">
-    <w:name w:val="Heading 3 Char"/>
-    <w:basedOn w:val="DefaultParagraphFont"/>
-    <w:link w:val="Heading3"/>
+  <w:style w:type="character" w:customStyle="1" w:styleId="30">
+    <w:name w:val="כותרת 3 תו"/>
+    <w:basedOn w:val="a0"/>
+    <w:link w:val="3"/>
     <w:uiPriority w:val="9"/>
     <w:semiHidden/>
     <w:rsid w:val="00AD3022"/>
@@ -1831,10 +1993,10 @@
       <w:szCs w:val="28"/>
     </w:rPr>
   </w:style>
-  <w:style w:type="character" w:customStyle="1" w:styleId="Heading4Char">
-    <w:name w:val="Heading 4 Char"/>
-    <w:basedOn w:val="DefaultParagraphFont"/>
-    <w:link w:val="Heading4"/>
+  <w:style w:type="character" w:customStyle="1" w:styleId="40">
+    <w:name w:val="כותרת 4 תו"/>
+    <w:basedOn w:val="a0"/>
+    <w:link w:val="4"/>
     <w:uiPriority w:val="9"/>
     <w:semiHidden/>
     <w:rsid w:val="00AD3022"/>
@@ -1845,10 +2007,10 @@
       <w:color w:val="0F4761" w:themeColor="accent1" w:themeShade="BF"/>
     </w:rPr>
   </w:style>
-  <w:style w:type="character" w:customStyle="1" w:styleId="Heading5Char">
-    <w:name w:val="Heading 5 Char"/>
-    <w:basedOn w:val="DefaultParagraphFont"/>
-    <w:link w:val="Heading5"/>
+  <w:style w:type="character" w:customStyle="1" w:styleId="50">
+    <w:name w:val="כותרת 5 תו"/>
+    <w:basedOn w:val="a0"/>
+    <w:link w:val="5"/>
     <w:uiPriority w:val="9"/>
     <w:semiHidden/>
     <w:rsid w:val="00AD3022"/>
@@ -1857,10 +2019,10 @@
       <w:color w:val="0F4761" w:themeColor="accent1" w:themeShade="BF"/>
     </w:rPr>
   </w:style>
-  <w:style w:type="character" w:customStyle="1" w:styleId="Heading6Char">
-    <w:name w:val="Heading 6 Char"/>
-    <w:basedOn w:val="DefaultParagraphFont"/>
-    <w:link w:val="Heading6"/>
+  <w:style w:type="character" w:customStyle="1" w:styleId="60">
+    <w:name w:val="כותרת 6 תו"/>
+    <w:basedOn w:val="a0"/>
+    <w:link w:val="6"/>
     <w:uiPriority w:val="9"/>
     <w:semiHidden/>
     <w:rsid w:val="00AD3022"/>
@@ -1871,10 +2033,10 @@
       <w:color w:val="595959" w:themeColor="text1" w:themeTint="A6"/>
     </w:rPr>
   </w:style>
-  <w:style w:type="character" w:customStyle="1" w:styleId="Heading7Char">
-    <w:name w:val="Heading 7 Char"/>
-    <w:basedOn w:val="DefaultParagraphFont"/>
-    <w:link w:val="Heading7"/>
+  <w:style w:type="character" w:customStyle="1" w:styleId="70">
+    <w:name w:val="כותרת 7 תו"/>
+    <w:basedOn w:val="a0"/>
+    <w:link w:val="7"/>
     <w:uiPriority w:val="9"/>
     <w:semiHidden/>
     <w:rsid w:val="00AD3022"/>
@@ -1883,10 +2045,10 @@
       <w:color w:val="595959" w:themeColor="text1" w:themeTint="A6"/>
     </w:rPr>
   </w:style>
-  <w:style w:type="character" w:customStyle="1" w:styleId="Heading8Char">
-    <w:name w:val="Heading 8 Char"/>
-    <w:basedOn w:val="DefaultParagraphFont"/>
-    <w:link w:val="Heading8"/>
+  <w:style w:type="character" w:customStyle="1" w:styleId="80">
+    <w:name w:val="כותרת 8 תו"/>
+    <w:basedOn w:val="a0"/>
+    <w:link w:val="8"/>
     <w:uiPriority w:val="9"/>
     <w:semiHidden/>
     <w:rsid w:val="00AD3022"/>
@@ -1897,10 +2059,10 @@
       <w:color w:val="272727" w:themeColor="text1" w:themeTint="D8"/>
     </w:rPr>
   </w:style>
-  <w:style w:type="character" w:customStyle="1" w:styleId="Heading9Char">
-    <w:name w:val="Heading 9 Char"/>
-    <w:basedOn w:val="DefaultParagraphFont"/>
-    <w:link w:val="Heading9"/>
+  <w:style w:type="character" w:customStyle="1" w:styleId="90">
+    <w:name w:val="כותרת 9 תו"/>
+    <w:basedOn w:val="a0"/>
+    <w:link w:val="9"/>
     <w:uiPriority w:val="9"/>
     <w:semiHidden/>
     <w:rsid w:val="00AD3022"/>
@@ -1909,11 +2071,11 @@
       <w:color w:val="272727" w:themeColor="text1" w:themeTint="D8"/>
     </w:rPr>
   </w:style>
-  <w:style w:type="paragraph" w:styleId="Title">
+  <w:style w:type="paragraph" w:styleId="a3">
     <w:name w:val="Title"/>
-    <w:basedOn w:val="Normal"/>
-    <w:next w:val="Normal"/>
-    <w:link w:val="TitleChar"/>
+    <w:basedOn w:val="a"/>
+    <w:next w:val="a"/>
+    <w:link w:val="a4"/>
     <w:uiPriority w:val="10"/>
     <w:qFormat/>
     <w:rsid w:val="00AD3022"/>
@@ -1929,10 +2091,10 @@
       <w:szCs w:val="56"/>
     </w:rPr>
   </w:style>
-  <w:style w:type="character" w:customStyle="1" w:styleId="TitleChar">
-    <w:name w:val="Title Char"/>
-    <w:basedOn w:val="DefaultParagraphFont"/>
-    <w:link w:val="Title"/>
+  <w:style w:type="character" w:customStyle="1" w:styleId="a4">
+    <w:name w:val="כותרת טקסט תו"/>
+    <w:basedOn w:val="a0"/>
+    <w:link w:val="a3"/>
     <w:uiPriority w:val="10"/>
     <w:rsid w:val="00AD3022"/>
     <w:rPr>
@@ -1943,11 +2105,11 @@
       <w:szCs w:val="56"/>
     </w:rPr>
   </w:style>
-  <w:style w:type="paragraph" w:styleId="Subtitle">
+  <w:style w:type="paragraph" w:styleId="a5">
     <w:name w:val="Subtitle"/>
-    <w:basedOn w:val="Normal"/>
-    <w:next w:val="Normal"/>
-    <w:link w:val="SubtitleChar"/>
+    <w:basedOn w:val="a"/>
+    <w:next w:val="a"/>
+    <w:link w:val="a6"/>
     <w:uiPriority w:val="11"/>
     <w:qFormat/>
     <w:rsid w:val="00AD3022"/>
@@ -1964,10 +2126,10 @@
       <w:szCs w:val="28"/>
     </w:rPr>
   </w:style>
-  <w:style w:type="character" w:customStyle="1" w:styleId="SubtitleChar">
-    <w:name w:val="Subtitle Char"/>
-    <w:basedOn w:val="DefaultParagraphFont"/>
-    <w:link w:val="Subtitle"/>
+  <w:style w:type="character" w:customStyle="1" w:styleId="a6">
+    <w:name w:val="כותרת משנה תו"/>
+    <w:basedOn w:val="a0"/>
+    <w:link w:val="a5"/>
     <w:uiPriority w:val="11"/>
     <w:rsid w:val="00AD3022"/>
     <w:rPr>
@@ -1978,11 +2140,11 @@
       <w:szCs w:val="28"/>
     </w:rPr>
   </w:style>
-  <w:style w:type="paragraph" w:styleId="Quote">
+  <w:style w:type="paragraph" w:styleId="a7">
     <w:name w:val="Quote"/>
-    <w:basedOn w:val="Normal"/>
-    <w:next w:val="Normal"/>
-    <w:link w:val="QuoteChar"/>
+    <w:basedOn w:val="a"/>
+    <w:next w:val="a"/>
+    <w:link w:val="a8"/>
     <w:uiPriority w:val="29"/>
     <w:qFormat/>
     <w:rsid w:val="00AD3022"/>
@@ -1996,10 +2158,10 @@
       <w:color w:val="404040" w:themeColor="text1" w:themeTint="BF"/>
     </w:rPr>
   </w:style>
-  <w:style w:type="character" w:customStyle="1" w:styleId="QuoteChar">
-    <w:name w:val="Quote Char"/>
-    <w:basedOn w:val="DefaultParagraphFont"/>
-    <w:link w:val="Quote"/>
+  <w:style w:type="character" w:customStyle="1" w:styleId="a8">
+    <w:name w:val="ציטוט תו"/>
+    <w:basedOn w:val="a0"/>
+    <w:link w:val="a7"/>
     <w:uiPriority w:val="29"/>
     <w:rsid w:val="00AD3022"/>
     <w:rPr>
@@ -2008,9 +2170,9 @@
       <w:color w:val="404040" w:themeColor="text1" w:themeTint="BF"/>
     </w:rPr>
   </w:style>
-  <w:style w:type="paragraph" w:styleId="ListParagraph">
+  <w:style w:type="paragraph" w:styleId="a9">
     <w:name w:val="List Paragraph"/>
-    <w:basedOn w:val="Normal"/>
+    <w:basedOn w:val="a"/>
     <w:uiPriority w:val="34"/>
     <w:qFormat/>
     <w:rsid w:val="00AD3022"/>
@@ -2019,9 +2181,9 @@
       <w:contextualSpacing/>
     </w:pPr>
   </w:style>
-  <w:style w:type="character" w:styleId="IntenseEmphasis">
+  <w:style w:type="character" w:styleId="aa">
     <w:name w:val="Intense Emphasis"/>
-    <w:basedOn w:val="DefaultParagraphFont"/>
+    <w:basedOn w:val="a0"/>
     <w:uiPriority w:val="21"/>
     <w:qFormat/>
     <w:rsid w:val="00AD3022"/>
@@ -2031,11 +2193,11 @@
       <w:color w:val="0F4761" w:themeColor="accent1" w:themeShade="BF"/>
     </w:rPr>
   </w:style>
-  <w:style w:type="paragraph" w:styleId="IntenseQuote">
+  <w:style w:type="paragraph" w:styleId="ab">
     <w:name w:val="Intense Quote"/>
-    <w:basedOn w:val="Normal"/>
-    <w:next w:val="Normal"/>
-    <w:link w:val="IntenseQuoteChar"/>
+    <w:basedOn w:val="a"/>
+    <w:next w:val="a"/>
+    <w:link w:val="ac"/>
     <w:uiPriority w:val="30"/>
     <w:qFormat/>
     <w:rsid w:val="00AD3022"/>
@@ -2054,10 +2216,10 @@
       <w:color w:val="0F4761" w:themeColor="accent1" w:themeShade="BF"/>
     </w:rPr>
   </w:style>
-  <w:style w:type="character" w:customStyle="1" w:styleId="IntenseQuoteChar">
-    <w:name w:val="Intense Quote Char"/>
-    <w:basedOn w:val="DefaultParagraphFont"/>
-    <w:link w:val="IntenseQuote"/>
+  <w:style w:type="character" w:customStyle="1" w:styleId="ac">
+    <w:name w:val="ציטוט חזק תו"/>
+    <w:basedOn w:val="a0"/>
+    <w:link w:val="ab"/>
     <w:uiPriority w:val="30"/>
     <w:rsid w:val="00AD3022"/>
     <w:rPr>
@@ -2066,9 +2228,9 @@
       <w:color w:val="0F4761" w:themeColor="accent1" w:themeShade="BF"/>
     </w:rPr>
   </w:style>
-  <w:style w:type="character" w:styleId="IntenseReference">
+  <w:style w:type="character" w:styleId="ad">
     <w:name w:val="Intense Reference"/>
-    <w:basedOn w:val="DefaultParagraphFont"/>
+    <w:basedOn w:val="a0"/>
     <w:uiPriority w:val="32"/>
     <w:qFormat/>
     <w:rsid w:val="00AD3022"/>
@@ -2078,6 +2240,25 @@
       <w:smallCaps/>
       <w:color w:val="0F4761" w:themeColor="accent1" w:themeShade="BF"/>
       <w:spacing w:val="5"/>
+    </w:rPr>
+  </w:style>
+  <w:style w:type="paragraph" w:styleId="NormalWeb">
+    <w:name w:val="Normal (Web)"/>
+    <w:basedOn w:val="a"/>
+    <w:uiPriority w:val="99"/>
+    <w:semiHidden/>
+    <w:unhideWhenUsed/>
+    <w:rsid w:val="00495FCD"/>
+    <w:pPr>
+      <w:spacing w:before="100" w:beforeAutospacing="1" w:after="100" w:afterAutospacing="1" w:line="240" w:lineRule="auto"/>
+    </w:pPr>
+    <w:rPr>
+      <w:rFonts w:ascii="Times New Roman" w:eastAsia="Times New Roman" w:hAnsi="Times New Roman" w:cs="Times New Roman"/>
+      <w:kern w:val="0"/>
+      <w:sz w:val="24"/>
+      <w:szCs w:val="24"/>
+      <w:lang w:val="en-US"/>
+      <w14:ligatures w14:val="none"/>
     </w:rPr>
   </w:style>
 </w:styles>

--- a/Multi Control - X/Classiq Assignment.docx
+++ b/Multi Control - X/Classiq Assignment.docx
@@ -557,68 +557,50 @@
     <w:p/>
     <w:p/>
     <w:p/>
-    <w:p/>
-    <w:p>
-      <w:pPr>
+    <w:p>
+      <w:bookmarkStart w:id="0" w:name="_GoBack"/>
+    </w:p>
+    <w:bookmarkEnd w:id="0"/>
+    <w:p>
+      <w:proofErr w:type="spellStart"/>
+      <w:r>
+        <w:t>Mcx</w:t>
+      </w:r>
+      <w:proofErr w:type="spellEnd"/>
+      <w:r>
+        <w:t xml:space="preserve"> with 20 </w:t>
+      </w:r>
+      <w:proofErr w:type="spellStart"/>
+      <w:r>
+        <w:t>cntrl</w:t>
+      </w:r>
+      <w:proofErr w:type="spellEnd"/>
+      <w:r>
+        <w:t xml:space="preserve"> </w:t>
+      </w:r>
+      <w:proofErr w:type="spellStart"/>
+      <w:r>
+        <w:t>qbits</w:t>
+      </w:r>
+      <w:proofErr w:type="spellEnd"/>
+      <w:r>
+        <w:t xml:space="preserve"> and 1 target:</w:t>
+      </w:r>
+    </w:p>
+    <w:p>
+      <w:pPr>
+        <w:pStyle w:val="NormalWeb"/>
+      </w:pPr>
+      <w:r>
+        <w:t>Optimize depth:</w:t>
+      </w:r>
+      <w:r>
+        <w:br/>
+      </w:r>
+      <w:r>
         <w:rPr>
-          <w:lang w:val="en-US"/>
+          <w:noProof/>
         </w:rPr>
-      </w:pPr>
-      <w:proofErr w:type="spellStart"/>
-      <w:r>
-        <w:rPr>
-          <w:lang w:val="en-US"/>
-        </w:rPr>
-        <w:lastRenderedPageBreak/>
-        <w:t>Mcx</w:t>
-      </w:r>
-      <w:proofErr w:type="spellEnd"/>
-      <w:r>
-        <w:rPr>
-          <w:lang w:val="en-US"/>
-        </w:rPr>
-        <w:t xml:space="preserve"> with 20 </w:t>
-      </w:r>
-      <w:proofErr w:type="spellStart"/>
-      <w:r>
-        <w:rPr>
-          <w:lang w:val="en-US"/>
-        </w:rPr>
-        <w:t>cntrl</w:t>
-      </w:r>
-      <w:proofErr w:type="spellEnd"/>
-      <w:r>
-        <w:rPr>
-          <w:lang w:val="en-US"/>
-        </w:rPr>
-        <w:t xml:space="preserve"> </w:t>
-      </w:r>
-      <w:proofErr w:type="spellStart"/>
-      <w:r>
-        <w:rPr>
-          <w:lang w:val="en-US"/>
-        </w:rPr>
-        <w:t>qbits</w:t>
-      </w:r>
-      <w:proofErr w:type="spellEnd"/>
-      <w:r>
-        <w:rPr>
-          <w:lang w:val="en-US"/>
-        </w:rPr>
-        <w:t xml:space="preserve"> and 1 target:</w:t>
-      </w:r>
-    </w:p>
-    <w:p>
-      <w:pPr>
-        <w:pStyle w:val="NormalWeb"/>
-      </w:pPr>
-      <w:r>
-        <w:t>Optimize depth:</w:t>
-      </w:r>
-      <w:r>
-        <w:br/>
-      </w:r>
-      <w:r>
         <w:drawing>
           <wp:inline distT="0" distB="0" distL="0" distR="0" wp14:anchorId="4CC178C1" wp14:editId="7B8E7425">
             <wp:extent cx="6297728" cy="692150"/>
@@ -657,83 +639,418 @@
       </w:r>
     </w:p>
     <w:p>
-      <w:pPr>
+      <w:r>
+        <w:t>Depth:66</w:t>
+      </w:r>
+      <w:r>
+        <w:t xml:space="preserve"> width 30</w:t>
+      </w:r>
+    </w:p>
+    <w:p/>
+    <w:p>
+      <w:r>
+        <w:t>Optimize width:</w:t>
+      </w:r>
+    </w:p>
+    <w:p>
+      <w:r>
+        <w:t>Depth:</w:t>
+      </w:r>
+      <w:r>
+        <w:t>1894  width 22</w:t>
+      </w:r>
+    </w:p>
+    <w:p/>
+    <w:p/>
+    <w:p>
+      <w:r>
         <w:rPr>
-          <w:lang w:val="en-US"/>
+          <w:sz w:val="24"/>
+          <w:szCs w:val="24"/>
         </w:rPr>
-      </w:pPr>
+        <w:t>A</w:t>
+      </w:r>
       <w:r>
         <w:rPr>
-          <w:lang w:val="en-US"/>
+          <w:sz w:val="24"/>
+          <w:szCs w:val="24"/>
         </w:rPr>
-        <w:t>Depth:66</w:t>
+        <w:t xml:space="preserve"> Multiple-Control X (MCX) gate with </w:t>
       </w:r>
       <w:r>
         <w:rPr>
-          <w:lang w:val="en-US"/>
+          <w:sz w:val="24"/>
+          <w:szCs w:val="24"/>
         </w:rPr>
-        <w:t xml:space="preserve"> width 30</w:t>
-      </w:r>
-    </w:p>
-    <w:p>
-      <w:pPr>
+        <w:t>20</w:t>
+      </w:r>
+      <w:r>
         <w:rPr>
-          <w:lang w:val="en-US"/>
+          <w:sz w:val="24"/>
+          <w:szCs w:val="24"/>
         </w:rPr>
-      </w:pPr>
-    </w:p>
-    <w:p>
-      <w:pPr>
+        <w:t xml:space="preserve"> control qubits and 1 target qubit</w:t>
+      </w:r>
+      <w:r>
         <w:rPr>
-          <w:lang w:val="en-US"/>
+          <w:sz w:val="24"/>
+          <w:szCs w:val="24"/>
         </w:rPr>
-      </w:pPr>
+        <w:t xml:space="preserve"> for 22 to 30 </w:t>
+      </w:r>
+      <w:proofErr w:type="spellStart"/>
       <w:r>
         <w:rPr>
-          <w:lang w:val="en-US"/>
+          <w:sz w:val="24"/>
+          <w:szCs w:val="24"/>
         </w:rPr>
-        <w:t>Optimize width:</w:t>
-      </w:r>
-    </w:p>
-    <w:p>
-      <w:pPr>
+        <w:t>qbits</w:t>
+      </w:r>
+      <w:proofErr w:type="spellEnd"/>
+      <w:r>
         <w:rPr>
-          <w:lang w:val="en-US"/>
+          <w:sz w:val="24"/>
+          <w:szCs w:val="24"/>
         </w:rPr>
-      </w:pPr>
-      <w:r>
+        <w:t>.</w:t>
+      </w:r>
+    </w:p>
+    <w:p>
+      <w:pPr>
+        <w:pStyle w:val="HTML"/>
+        <w:wordWrap w:val="0"/>
+        <w:spacing w:line="244" w:lineRule="atLeast"/>
         <w:rPr>
-          <w:lang w:val="en-US"/>
+          <w:rFonts w:asciiTheme="minorHAnsi" w:eastAsiaTheme="minorHAnsi" w:hAnsiTheme="minorHAnsi" w:cstheme="minorBidi"/>
+          <w:kern w:val="2"/>
+          <w:sz w:val="22"/>
+          <w:szCs w:val="22"/>
+          <w14:ligatures w14:val="standardContextual"/>
         </w:rPr>
-        <w:t>Depth:</w:t>
-      </w:r>
+      </w:pPr>
       <w:r>
         <w:rPr>
-          <w:lang w:val="en-US"/>
+          <w:rFonts w:asciiTheme="minorHAnsi" w:eastAsiaTheme="minorHAnsi" w:hAnsiTheme="minorHAnsi" w:cstheme="minorBidi"/>
+          <w:kern w:val="2"/>
+          <w:sz w:val="22"/>
+          <w:szCs w:val="22"/>
+          <w14:ligatures w14:val="standardContextual"/>
         </w:rPr>
-        <w:t xml:space="preserve">1894 </w:t>
-      </w:r>
-      <w:bookmarkStart w:id="0" w:name="_GoBack"/>
-      <w:bookmarkEnd w:id="0"/>
-      <w:r>
-        <w:rPr>
-          <w:lang w:val="en-US"/>
-        </w:rPr>
-        <w:t xml:space="preserve"> width </w:t>
-      </w:r>
-      <w:r>
-        <w:rPr>
-          <w:lang w:val="en-US"/>
-        </w:rPr>
-        <w:t>22</w:t>
-      </w:r>
-    </w:p>
-    <w:p>
-      <w:pPr>
-        <w:rPr>
-          <w:lang w:val="en-US"/>
-        </w:rPr>
-      </w:pPr>
+        <w:t>width: 22 depth: 1894</w:t>
+      </w:r>
+    </w:p>
+    <w:p>
+      <w:pPr>
+        <w:tabs>
+          <w:tab w:val="left" w:pos="916"/>
+          <w:tab w:val="left" w:pos="1832"/>
+          <w:tab w:val="left" w:pos="2748"/>
+          <w:tab w:val="left" w:pos="3664"/>
+          <w:tab w:val="left" w:pos="4580"/>
+          <w:tab w:val="left" w:pos="5496"/>
+          <w:tab w:val="left" w:pos="6412"/>
+          <w:tab w:val="left" w:pos="7328"/>
+          <w:tab w:val="left" w:pos="8244"/>
+          <w:tab w:val="left" w:pos="9160"/>
+          <w:tab w:val="left" w:pos="10076"/>
+          <w:tab w:val="left" w:pos="10992"/>
+          <w:tab w:val="left" w:pos="11908"/>
+          <w:tab w:val="left" w:pos="12824"/>
+          <w:tab w:val="left" w:pos="13740"/>
+          <w:tab w:val="left" w:pos="14656"/>
+        </w:tabs>
+        <w:wordWrap w:val="0"/>
+        <w:spacing w:after="0" w:line="244" w:lineRule="atLeast"/>
+      </w:pPr>
+      <w:r>
+        <w:t>width: 23 depth: 1427</w:t>
+      </w:r>
+    </w:p>
+    <w:p>
+      <w:pPr>
+        <w:tabs>
+          <w:tab w:val="left" w:pos="916"/>
+          <w:tab w:val="left" w:pos="1832"/>
+          <w:tab w:val="left" w:pos="2748"/>
+          <w:tab w:val="left" w:pos="3664"/>
+          <w:tab w:val="left" w:pos="4580"/>
+          <w:tab w:val="left" w:pos="5496"/>
+          <w:tab w:val="left" w:pos="6412"/>
+          <w:tab w:val="left" w:pos="7328"/>
+          <w:tab w:val="left" w:pos="8244"/>
+          <w:tab w:val="left" w:pos="9160"/>
+          <w:tab w:val="left" w:pos="10076"/>
+          <w:tab w:val="left" w:pos="10992"/>
+          <w:tab w:val="left" w:pos="11908"/>
+          <w:tab w:val="left" w:pos="12824"/>
+          <w:tab w:val="left" w:pos="13740"/>
+          <w:tab w:val="left" w:pos="14656"/>
+        </w:tabs>
+        <w:wordWrap w:val="0"/>
+        <w:spacing w:after="0" w:line="244" w:lineRule="atLeast"/>
+      </w:pPr>
+      <w:r>
+        <w:t>width: 24 depth: 1079</w:t>
+      </w:r>
+    </w:p>
+    <w:p>
+      <w:pPr>
+        <w:tabs>
+          <w:tab w:val="left" w:pos="916"/>
+          <w:tab w:val="left" w:pos="1832"/>
+          <w:tab w:val="left" w:pos="2748"/>
+          <w:tab w:val="left" w:pos="3664"/>
+          <w:tab w:val="left" w:pos="4580"/>
+          <w:tab w:val="left" w:pos="5496"/>
+          <w:tab w:val="left" w:pos="6412"/>
+          <w:tab w:val="left" w:pos="7328"/>
+          <w:tab w:val="left" w:pos="8244"/>
+          <w:tab w:val="left" w:pos="9160"/>
+          <w:tab w:val="left" w:pos="10076"/>
+          <w:tab w:val="left" w:pos="10992"/>
+          <w:tab w:val="left" w:pos="11908"/>
+          <w:tab w:val="left" w:pos="12824"/>
+          <w:tab w:val="left" w:pos="13740"/>
+          <w:tab w:val="left" w:pos="14656"/>
+        </w:tabs>
+        <w:wordWrap w:val="0"/>
+        <w:spacing w:after="0" w:line="244" w:lineRule="atLeast"/>
+      </w:pPr>
+      <w:r>
+        <w:t>width: 25 depth: 893</w:t>
+      </w:r>
+    </w:p>
+    <w:p>
+      <w:pPr>
+        <w:tabs>
+          <w:tab w:val="left" w:pos="916"/>
+          <w:tab w:val="left" w:pos="1832"/>
+          <w:tab w:val="left" w:pos="2748"/>
+          <w:tab w:val="left" w:pos="3664"/>
+          <w:tab w:val="left" w:pos="4580"/>
+          <w:tab w:val="left" w:pos="5496"/>
+          <w:tab w:val="left" w:pos="6412"/>
+          <w:tab w:val="left" w:pos="7328"/>
+          <w:tab w:val="left" w:pos="8244"/>
+          <w:tab w:val="left" w:pos="9160"/>
+          <w:tab w:val="left" w:pos="10076"/>
+          <w:tab w:val="left" w:pos="10992"/>
+          <w:tab w:val="left" w:pos="11908"/>
+          <w:tab w:val="left" w:pos="12824"/>
+          <w:tab w:val="left" w:pos="13740"/>
+          <w:tab w:val="left" w:pos="14656"/>
+        </w:tabs>
+        <w:wordWrap w:val="0"/>
+        <w:spacing w:after="0" w:line="244" w:lineRule="atLeast"/>
+      </w:pPr>
+      <w:r>
+        <w:t>width: 26 depth: 471</w:t>
+      </w:r>
+    </w:p>
+    <w:p>
+      <w:pPr>
+        <w:tabs>
+          <w:tab w:val="left" w:pos="916"/>
+          <w:tab w:val="left" w:pos="1832"/>
+          <w:tab w:val="left" w:pos="2748"/>
+          <w:tab w:val="left" w:pos="3664"/>
+          <w:tab w:val="left" w:pos="4580"/>
+          <w:tab w:val="left" w:pos="5496"/>
+          <w:tab w:val="left" w:pos="6412"/>
+          <w:tab w:val="left" w:pos="7328"/>
+          <w:tab w:val="left" w:pos="8244"/>
+          <w:tab w:val="left" w:pos="9160"/>
+          <w:tab w:val="left" w:pos="10076"/>
+          <w:tab w:val="left" w:pos="10992"/>
+          <w:tab w:val="left" w:pos="11908"/>
+          <w:tab w:val="left" w:pos="12824"/>
+          <w:tab w:val="left" w:pos="13740"/>
+          <w:tab w:val="left" w:pos="14656"/>
+        </w:tabs>
+        <w:wordWrap w:val="0"/>
+        <w:spacing w:after="0" w:line="244" w:lineRule="atLeast"/>
+      </w:pPr>
+      <w:r>
+        <w:t>width: 27 depth: 315</w:t>
+      </w:r>
+    </w:p>
+    <w:p>
+      <w:pPr>
+        <w:tabs>
+          <w:tab w:val="left" w:pos="916"/>
+          <w:tab w:val="left" w:pos="1832"/>
+          <w:tab w:val="left" w:pos="2748"/>
+          <w:tab w:val="left" w:pos="3664"/>
+          <w:tab w:val="left" w:pos="4580"/>
+          <w:tab w:val="left" w:pos="5496"/>
+          <w:tab w:val="left" w:pos="6412"/>
+          <w:tab w:val="left" w:pos="7328"/>
+          <w:tab w:val="left" w:pos="8244"/>
+          <w:tab w:val="left" w:pos="9160"/>
+          <w:tab w:val="left" w:pos="10076"/>
+          <w:tab w:val="left" w:pos="10992"/>
+          <w:tab w:val="left" w:pos="11908"/>
+          <w:tab w:val="left" w:pos="12824"/>
+          <w:tab w:val="left" w:pos="13740"/>
+          <w:tab w:val="left" w:pos="14656"/>
+        </w:tabs>
+        <w:wordWrap w:val="0"/>
+        <w:spacing w:after="0" w:line="244" w:lineRule="atLeast"/>
+      </w:pPr>
+      <w:r>
+        <w:t>width: 28 depth: 191</w:t>
+      </w:r>
+    </w:p>
+    <w:p>
+      <w:pPr>
+        <w:tabs>
+          <w:tab w:val="left" w:pos="916"/>
+          <w:tab w:val="left" w:pos="1832"/>
+          <w:tab w:val="left" w:pos="2748"/>
+          <w:tab w:val="left" w:pos="3664"/>
+          <w:tab w:val="left" w:pos="4580"/>
+          <w:tab w:val="left" w:pos="5496"/>
+          <w:tab w:val="left" w:pos="6412"/>
+          <w:tab w:val="left" w:pos="7328"/>
+          <w:tab w:val="left" w:pos="8244"/>
+          <w:tab w:val="left" w:pos="9160"/>
+          <w:tab w:val="left" w:pos="10076"/>
+          <w:tab w:val="left" w:pos="10992"/>
+          <w:tab w:val="left" w:pos="11908"/>
+          <w:tab w:val="left" w:pos="12824"/>
+          <w:tab w:val="left" w:pos="13740"/>
+          <w:tab w:val="left" w:pos="14656"/>
+        </w:tabs>
+        <w:wordWrap w:val="0"/>
+        <w:spacing w:after="0" w:line="244" w:lineRule="atLeast"/>
+      </w:pPr>
+      <w:r>
+        <w:t>width: 29 depth: 104</w:t>
+      </w:r>
+    </w:p>
+    <w:p>
+      <w:pPr>
+        <w:tabs>
+          <w:tab w:val="left" w:pos="916"/>
+          <w:tab w:val="left" w:pos="1832"/>
+          <w:tab w:val="left" w:pos="2748"/>
+          <w:tab w:val="left" w:pos="3664"/>
+          <w:tab w:val="left" w:pos="4580"/>
+          <w:tab w:val="left" w:pos="5496"/>
+          <w:tab w:val="left" w:pos="6412"/>
+          <w:tab w:val="left" w:pos="7328"/>
+          <w:tab w:val="left" w:pos="8244"/>
+          <w:tab w:val="left" w:pos="9160"/>
+          <w:tab w:val="left" w:pos="10076"/>
+          <w:tab w:val="left" w:pos="10992"/>
+          <w:tab w:val="left" w:pos="11908"/>
+          <w:tab w:val="left" w:pos="12824"/>
+          <w:tab w:val="left" w:pos="13740"/>
+          <w:tab w:val="left" w:pos="14656"/>
+        </w:tabs>
+        <w:wordWrap w:val="0"/>
+        <w:spacing w:after="0" w:line="244" w:lineRule="atLeast"/>
+      </w:pPr>
+      <w:r>
+        <w:t>width: 30 depth: 66</w:t>
+      </w:r>
+    </w:p>
+    <w:p>
+      <w:r>
+        <w:br/>
+      </w:r>
+    </w:p>
+    <w:p/>
+    <w:p/>
+    <w:p/>
+    <w:p>
+      <w:r>
+        <w:drawing>
+          <wp:anchor distT="0" distB="0" distL="114300" distR="114300" simplePos="0" relativeHeight="251658240" behindDoc="0" locked="0" layoutInCell="1" allowOverlap="1" wp14:anchorId="7413DD3F" wp14:editId="0514D900">
+            <wp:simplePos x="0" y="0"/>
+            <wp:positionH relativeFrom="margin">
+              <wp:align>left</wp:align>
+            </wp:positionH>
+            <wp:positionV relativeFrom="paragraph">
+              <wp:posOffset>-501650</wp:posOffset>
+            </wp:positionV>
+            <wp:extent cx="3546475" cy="2761615"/>
+            <wp:effectExtent l="0" t="0" r="0" b="635"/>
+            <wp:wrapSquare wrapText="bothSides"/>
+            <wp:docPr id="2" name="תמונה 2"/>
+            <wp:cNvGraphicFramePr>
+              <a:graphicFrameLocks xmlns:a="http://schemas.openxmlformats.org/drawingml/2006/main" noChangeAspect="1"/>
+            </wp:cNvGraphicFramePr>
+            <a:graphic xmlns:a="http://schemas.openxmlformats.org/drawingml/2006/main">
+              <a:graphicData uri="http://schemas.openxmlformats.org/drawingml/2006/picture">
+                <pic:pic xmlns:pic="http://schemas.openxmlformats.org/drawingml/2006/picture">
+                  <pic:nvPicPr>
+                    <pic:cNvPr id="1" name=""/>
+                    <pic:cNvPicPr/>
+                  </pic:nvPicPr>
+                  <pic:blipFill rotWithShape="1">
+                    <a:blip r:embed="rId9">
+                      <a:extLst>
+                        <a:ext uri="{28A0092B-C50C-407E-A947-70E740481C1C}">
+                          <a14:useLocalDpi xmlns:a14="http://schemas.microsoft.com/office/drawing/2010/main" val="0"/>
+                        </a:ext>
+                      </a:extLst>
+                    </a:blip>
+                    <a:srcRect l="1710" b="1705"/>
+                    <a:stretch/>
+                  </pic:blipFill>
+                  <pic:spPr bwMode="auto">
+                    <a:xfrm>
+                      <a:off x="0" y="0"/>
+                      <a:ext cx="3546475" cy="2761615"/>
+                    </a:xfrm>
+                    <a:prstGeom prst="rect">
+                      <a:avLst/>
+                    </a:prstGeom>
+                    <a:ln>
+                      <a:noFill/>
+                    </a:ln>
+                    <a:extLst>
+                      <a:ext uri="{53640926-AAD7-44D8-BBD7-CCE9431645EC}">
+                        <a14:shadowObscured xmlns:a14="http://schemas.microsoft.com/office/drawing/2010/main"/>
+                      </a:ext>
+                    </a:extLst>
+                  </pic:spPr>
+                </pic:pic>
+              </a:graphicData>
+            </a:graphic>
+            <wp14:sizeRelH relativeFrom="margin">
+              <wp14:pctWidth>0</wp14:pctWidth>
+            </wp14:sizeRelH>
+            <wp14:sizeRelV relativeFrom="margin">
+              <wp14:pctHeight>0</wp14:pctHeight>
+            </wp14:sizeRelV>
+          </wp:anchor>
+        </w:drawing>
+      </w:r>
+    </w:p>
+    <w:p/>
+    <w:p/>
+    <w:p/>
+    <w:p/>
+    <w:p/>
+    <w:p/>
+    <w:p/>
+    <w:p>
+      <w:r>
+        <w:lastRenderedPageBreak/>
+        <w:t>As we can see in the graph as we increase the number of qubits (width) from 22 to 30, we see a clear inverse relationship with circuit depth. The 22 qubits implementation is best for systems with very limited qubit availability but can handle deeper circuits, though the depth will be significantly higher at 1894. At the other end, using 30 qubits achieves a very low depth of 66 but requires substantially more spatial resources.</w:t>
+      </w:r>
+    </w:p>
+    <w:p>
+      <w:r>
+        <w:t>The most balanced approach is to choose a width of 25-26 qubits, which results in a depth of around 471-893. This configuration is ideal when working with mid-range quantum hardware, as it provides reasonable performance without requiring maximal resources. This middle-ground approach offers a practical trade-off between resource usage and circuit complexity, making it suitable for many real-world implementations where both qubit count and circuit depth need to be optimized.</w:t>
+      </w:r>
+    </w:p>
+    <w:p>
+      <w:r>
+        <w:t>The data clearly shows that increasing the circuit width leads to exponential reductions in circuit depth. However, this comes at the cost of requiring more qubits, which may not always be available or practical. The balanced implementation with 25-26 qubits represents a sweet spot that balances these competing demands, offering a practical solution for most quantum computing applications where both resource efficiency and performance are important considerations.</w:t>
+      </w:r>
     </w:p>
     <w:sectPr>
       <w:pgSz w:w="11906" w:h="16838"/>
@@ -1335,7 +1652,7 @@
         <w:kern w:val="2"/>
         <w:sz w:val="22"/>
         <w:szCs w:val="22"/>
-        <w:lang w:eastAsia="en-US" w:bidi="he-IL"/>
+        <w:lang w:val="en-US" w:eastAsia="en-US" w:bidi="he-IL"/>
         <w14:ligatures w14:val="standardContextual"/>
       </w:rPr>
     </w:rPrDefault>
@@ -2257,7 +2574,58 @@
       <w:kern w:val="0"/>
       <w:sz w:val="24"/>
       <w:szCs w:val="24"/>
-      <w:lang w:val="en-US"/>
+      <w14:ligatures w14:val="none"/>
+    </w:rPr>
+  </w:style>
+  <w:style w:type="paragraph" w:styleId="HTML">
+    <w:name w:val="HTML Preformatted"/>
+    <w:basedOn w:val="a"/>
+    <w:link w:val="HTML0"/>
+    <w:uiPriority w:val="99"/>
+    <w:semiHidden/>
+    <w:unhideWhenUsed/>
+    <w:rsid w:val="00E102FE"/>
+    <w:pPr>
+      <w:tabs>
+        <w:tab w:val="left" w:pos="916"/>
+        <w:tab w:val="left" w:pos="1832"/>
+        <w:tab w:val="left" w:pos="2748"/>
+        <w:tab w:val="left" w:pos="3664"/>
+        <w:tab w:val="left" w:pos="4580"/>
+        <w:tab w:val="left" w:pos="5496"/>
+        <w:tab w:val="left" w:pos="6412"/>
+        <w:tab w:val="left" w:pos="7328"/>
+        <w:tab w:val="left" w:pos="8244"/>
+        <w:tab w:val="left" w:pos="9160"/>
+        <w:tab w:val="left" w:pos="10076"/>
+        <w:tab w:val="left" w:pos="10992"/>
+        <w:tab w:val="left" w:pos="11908"/>
+        <w:tab w:val="left" w:pos="12824"/>
+        <w:tab w:val="left" w:pos="13740"/>
+        <w:tab w:val="left" w:pos="14656"/>
+      </w:tabs>
+      <w:spacing w:after="0" w:line="240" w:lineRule="auto"/>
+    </w:pPr>
+    <w:rPr>
+      <w:rFonts w:ascii="Courier New" w:eastAsia="Times New Roman" w:hAnsi="Courier New" w:cs="Courier New"/>
+      <w:kern w:val="0"/>
+      <w:sz w:val="20"/>
+      <w:szCs w:val="20"/>
+      <w14:ligatures w14:val="none"/>
+    </w:rPr>
+  </w:style>
+  <w:style w:type="character" w:customStyle="1" w:styleId="HTML0">
+    <w:name w:val="HTML מעוצב מראש תו"/>
+    <w:basedOn w:val="a0"/>
+    <w:link w:val="HTML"/>
+    <w:uiPriority w:val="99"/>
+    <w:semiHidden/>
+    <w:rsid w:val="00E102FE"/>
+    <w:rPr>
+      <w:rFonts w:ascii="Courier New" w:eastAsia="Times New Roman" w:hAnsi="Courier New" w:cs="Courier New"/>
+      <w:kern w:val="0"/>
+      <w:sz w:val="20"/>
+      <w:szCs w:val="20"/>
       <w14:ligatures w14:val="none"/>
     </w:rPr>
   </w:style>
